--- a/CCS-H2-reserves study.docx
+++ b/CCS-H2-reserves study.docx
@@ -54,7 +54,13 @@
         <w:t xml:space="preserve"> to assess options for deep decarbonization of China’s power system, and how the preferred options and costs may change as different technologies are put on the table.</w:t>
       </w:r>
       <w:r>
-        <w:t xml:space="preserve"> The study focused on three questions:</w:t>
+        <w:t xml:space="preserve"> The study focused on </w:t>
+      </w:r>
+      <w:r>
+        <w:t>four</w:t>
+      </w:r>
+      <w:r>
+        <w:t xml:space="preserve"> questions:</w:t>
       </w:r>
     </w:p>
     <w:p/>
@@ -69,19 +75,25 @@
         <w:tab/>
       </w:r>
       <w:r>
-        <w:t xml:space="preserve">How does the “right” level of abatement change when we </w:t>
-      </w:r>
-      <w:r>
-        <w:t xml:space="preserve">update the Switch-China model with more realistic economic factors and </w:t>
-      </w:r>
-      <w:r>
-        <w:t>improve</w:t>
-      </w:r>
-      <w:r>
-        <w:t>d</w:t>
-      </w:r>
-      <w:r>
-        <w:t xml:space="preserve"> risk management?</w:t>
+        <w:t>What level of abatement could be achieved in China at a marginal cost below $200/</w:t>
+      </w:r>
+      <w:r>
+        <w:t xml:space="preserve"> </w:t>
+      </w:r>
+      <w:r>
+        <w:t>tCO</w:t>
+      </w:r>
+      <w:r>
+        <w:softHyphen/>
+      </w:r>
+      <w:r>
+        <w:rPr>
+          <w:vertAlign w:val="subscript"/>
+        </w:rPr>
+        <w:t>2</w:t>
+      </w:r>
+      <w:r>
+        <w:t>?</w:t>
       </w:r>
     </w:p>
     <w:p>
@@ -164,7 +176,48 @@
       </w:r>
       <w:r>
         <w:tab/>
-        <w:t>With updated but realistic assumptions about the cost of capital and future costs of renewable power equipment and batteries, it appears that it would be cost-effective for China to achieve emission reductions around 93% below 2028 levels by 2048. This is significantly deeper than the 81% emission reductions found with the original Switch-China model.</w:t>
+      </w:r>
+      <w:r>
+        <w:t>I</w:t>
+      </w:r>
+      <w:r>
+        <w:t>t appears that China</w:t>
+      </w:r>
+      <w:r>
+        <w:t>’s power sector</w:t>
+      </w:r>
+      <w:r>
+        <w:t xml:space="preserve"> </w:t>
+      </w:r>
+      <w:r>
+        <w:t>could</w:t>
+      </w:r>
+      <w:r>
+        <w:t xml:space="preserve"> achieve emission reductions around 93% below 2028 levels by 2048</w:t>
+      </w:r>
+      <w:r>
+        <w:t xml:space="preserve"> at a marginal cost below </w:t>
+      </w:r>
+      <w:r>
+        <w:t>$200/</w:t>
+      </w:r>
+      <w:r>
+        <w:t xml:space="preserve"> </w:t>
+      </w:r>
+      <w:r>
+        <w:t>tCO</w:t>
+      </w:r>
+      <w:r>
+        <w:softHyphen/>
+      </w:r>
+      <w:r>
+        <w:rPr>
+          <w:vertAlign w:val="subscript"/>
+        </w:rPr>
+        <w:t>2</w:t>
+      </w:r>
+      <w:r>
+        <w:t xml:space="preserve">. </w:t>
       </w:r>
     </w:p>
     <w:p>
@@ -291,11 +344,17 @@
         <w:t>2</w:t>
       </w:r>
       <w:r>
-        <w:t xml:space="preserve"> concerns would get roughly 30% of its power from solar, 40% from coal, and the rest from a mix of wind, hydro and nuclear (hydro and nuclear are at pre-specified levels in the model). For low reduction targets, the system would shift from coal to solar, until solar plateaus at about 35% of power generation. Additional reductions beyond that </w:t>
+        <w:t xml:space="preserve"> concerns </w:t>
+      </w:r>
+      <w:r>
+        <w:t>appears to</w:t>
+      </w:r>
+      <w:r>
+        <w:t xml:space="preserve"> get roughly 30% of its power from solar, 40% from coal, and the rest from a mix of wind, hydro and nuclear (hydro and nuclear are at pre-specified levels in the model). For low reduction targets, the system would shift from coal to solar, until solar plateaus at about 35% of power generation. Additional reductions beyond that would come mainly from switching from direct combustion of coal to CCS if it is available. For deep reductions (more than 85% by 2048), it would be necessary to reduce CCS and use solar and batteries instead. For very deep emission reductions </w:t>
       </w:r>
       <w:r>
         <w:lastRenderedPageBreak/>
-        <w:t xml:space="preserve">would come mainly from switching from direct combustion of coal to CCS if it is available. For deep reductions (more than 85% by 2048), it would be necessary to reduce CCS and use solar and batteries instead. For very deep emission reductions (beyond 95%), the optimal design would replace some of the last remaining coal with green hydrogen for seasonal balancing, reaching a maximum of 3% of </w:t>
+        <w:t xml:space="preserve">(beyond 95%), the optimal design would replace some of the last remaining coal with green hydrogen for seasonal balancing, reaching a maximum of 3% of </w:t>
       </w:r>
       <w:r>
         <w:t>the power supply</w:t>
@@ -355,7 +414,7 @@
         <w:keepNext/>
       </w:pPr>
       <w:r>
-        <w:t xml:space="preserve">Future work should assess the robustness of these findings, i.e., use sensitivity studies to identify which conclusions are likely to be persistent despite uncertainties in the forecasts of loads and costs, and which depend more closely on the details of future economic conditions. In addition, it would be useful to use more realistic load shapes, driven by the same weather as the wind and solar profiles (Switch-China’s loads are quite synthetic). It would also be a good idea to run the assessment using weather from many years, in order to be </w:t>
+        <w:t xml:space="preserve">Future work should assess the robustness of these findings, i.e., use sensitivity studies to identify which conclusions are likely to be persistent despite uncertainties in the forecasts of loads and costs, and which depend more closely on the details of future economic conditions. It would also be a good idea to run the assessment using weather from many years, in order to be </w:t>
       </w:r>
       <w:proofErr w:type="gramStart"/>
       <w:r>
@@ -364,6 +423,38 @@
       <w:proofErr w:type="gramEnd"/>
       <w:r>
         <w:t xml:space="preserve"> of being resilient to the range of weather that has been experienced in past years.</w:t>
+      </w:r>
+      <w:r>
+        <w:t xml:space="preserve"> And it will </w:t>
+      </w:r>
+      <w:r>
+        <w:t xml:space="preserve">be </w:t>
+      </w:r>
+      <w:r>
+        <w:t xml:space="preserve">important </w:t>
+      </w:r>
+      <w:r>
+        <w:t>to conduct regional studies connected to local planning and policymaking, includ</w:t>
+      </w:r>
+      <w:r>
+        <w:t>ing</w:t>
+      </w:r>
+      <w:r>
+        <w:t xml:space="preserve"> more </w:t>
+      </w:r>
+      <w:proofErr w:type="gramStart"/>
+      <w:r>
+        <w:t>detail</w:t>
+      </w:r>
+      <w:proofErr w:type="gramEnd"/>
+      <w:r>
+        <w:t xml:space="preserve"> and </w:t>
+      </w:r>
+      <w:r>
+        <w:t xml:space="preserve">working to ensure </w:t>
+      </w:r>
+      <w:r>
+        <w:t>that the pathways address concerns in each region’s planning process.</w:t>
       </w:r>
     </w:p>
     <w:p/>
@@ -395,13 +486,44 @@
           <w:i/>
           <w:iCs/>
         </w:rPr>
-        <w:t>How does the “right” level of abatement change when we update the Switch-China model with more realistic economic factors and improved risk management?</w:t>
+        <w:t>What level of abatement could be achieved in China at a marginal cost below $200/ tCO</w:t>
+      </w:r>
+      <w:r>
+        <w:rPr>
+          <w:i/>
+          <w:iCs/>
+        </w:rPr>
+        <w:softHyphen/>
+      </w:r>
+      <w:r>
+        <w:rPr>
+          <w:i/>
+          <w:iCs/>
+          <w:vertAlign w:val="subscript"/>
+        </w:rPr>
+        <w:t>2</w:t>
+      </w:r>
+      <w:r>
+        <w:rPr>
+          <w:i/>
+          <w:iCs/>
+        </w:rPr>
+        <w:t>?</w:t>
       </w:r>
     </w:p>
     <w:p/>
     <w:p>
       <w:r>
-        <w:t xml:space="preserve">For this work, I defined the “right” level of abatement as the amount that can be achieved at a marginal cost below $200 per metric </w:t>
+        <w:t>For this work,</w:t>
+      </w:r>
+      <w:r>
+        <w:t xml:space="preserve"> we </w:t>
+      </w:r>
+      <w:r>
+        <w:t xml:space="preserve">focus on </w:t>
+      </w:r>
+      <w:r>
+        <w:t xml:space="preserve">$200 per metric </w:t>
       </w:r>
       <w:proofErr w:type="spellStart"/>
       <w:r>
@@ -418,7 +540,10 @@
         <w:t>2</w:t>
       </w:r>
       <w:r>
-        <w:t>. This is close to recent estimates of the social cost of carbon</w:t>
+        <w:t xml:space="preserve"> as a benchmark level for abatement because it </w:t>
+      </w:r>
+      <w:r>
+        <w:t>is close to recent estimates of the social cost of carbon</w:t>
       </w:r>
       <w:r>
         <w:rPr>
@@ -459,7 +584,25 @@
         <w:t xml:space="preserve"> avoided: t</w:t>
       </w:r>
       <w:r>
-        <w:t xml:space="preserve">he social cost of carbon sets an economically efficient mitigation target, and direct air capture serves as a backstop option that would be preferred over more expensive mitigation </w:t>
+        <w:t xml:space="preserve">he social cost of carbon sets an economically efficient mitigation target, and direct air capture serves as a backstop option that </w:t>
+      </w:r>
+      <w:r>
+        <w:t>c</w:t>
+      </w:r>
+      <w:r>
+        <w:t xml:space="preserve">ould </w:t>
+      </w:r>
+      <w:r>
+        <w:t>be less expensive to develop than</w:t>
+      </w:r>
+      <w:r>
+        <w:t xml:space="preserve"> </w:t>
+      </w:r>
+      <w:r>
+        <w:t xml:space="preserve">pursuing deeper </w:t>
+      </w:r>
+      <w:r>
+        <w:t xml:space="preserve">mitigation </w:t>
       </w:r>
       <w:r>
         <w:t>in the electricity sector</w:t>
@@ -500,7 +643,13 @@
         <w:t>but</w:t>
       </w:r>
       <w:r>
-        <w:t xml:space="preserve"> costs rise very quickly to avoid the last few percent of emissions from this sector</w:t>
+        <w:t xml:space="preserve"> costs</w:t>
+      </w:r>
+      <w:r>
+        <w:t xml:space="preserve"> would</w:t>
+      </w:r>
+      <w:r>
+        <w:t xml:space="preserve"> rise very quickly to avoid the last few percent of emissions from this sector</w:t>
       </w:r>
       <w:r>
         <w:t xml:space="preserve">. </w:t>
@@ -532,13 +681,16 @@
     <w:p/>
     <w:p>
       <w:r>
-        <w:t xml:space="preserve">For this study, </w:t>
-      </w:r>
-      <w:r>
-        <w:t>“more realistic economic factors”</w:t>
-      </w:r>
-      <w:r>
-        <w:t xml:space="preserve"> includes the following changes from the original Switch-China model:</w:t>
+        <w:t xml:space="preserve">This study also includes </w:t>
+      </w:r>
+      <w:r>
+        <w:t xml:space="preserve">the following </w:t>
+      </w:r>
+      <w:r>
+        <w:t xml:space="preserve">updates relative to </w:t>
+      </w:r>
+      <w:r>
+        <w:t>the original Switch-China model:</w:t>
       </w:r>
     </w:p>
     <w:p/>
@@ -550,7 +702,14 @@
         </w:numPr>
       </w:pPr>
       <w:r>
-        <w:t>Allow power plants to retire early to avoid fixed operation and maintenance (O&amp;M) costs (full capital outlay must still be recovered).</w:t>
+        <w:lastRenderedPageBreak/>
+        <w:t>Allow</w:t>
+      </w:r>
+      <w:r>
+        <w:t>ed</w:t>
+      </w:r>
+      <w:r>
+        <w:t xml:space="preserve"> power plants to retire early to avoid fixed operation and maintenance (O&amp;M) costs (full capital outlay must still be recovered).</w:t>
       </w:r>
     </w:p>
     <w:p>
@@ -561,7 +720,22 @@
         </w:numPr>
       </w:pPr>
       <w:r>
-        <w:t>Switched from 8% real finance rate for renewable energy projects (corresponding to about 10% nominal) to 4% real (~6% nominal). This is closer to the 3-4% nominal cost of capital for renewable projects in China.</w:t>
+        <w:t xml:space="preserve">Adopted a </w:t>
+      </w:r>
+      <w:r>
+        <w:t>4% real (~6% nominal)</w:t>
+      </w:r>
+      <w:r>
+        <w:t xml:space="preserve"> </w:t>
+      </w:r>
+      <w:r>
+        <w:t xml:space="preserve">cost of </w:t>
+      </w:r>
+      <w:r>
+        <w:t>capital, close</w:t>
+      </w:r>
+      <w:r>
+        <w:t xml:space="preserve"> to the 3-4% nominal cost of capital for renewable projects in China.</w:t>
       </w:r>
       <w:r>
         <w:rPr>
@@ -578,15 +752,16 @@
         </w:numPr>
       </w:pPr>
       <w:r>
-        <w:t>Switched from 8% real discount rate to 3</w:t>
-      </w:r>
-      <w:proofErr w:type="gramStart"/>
-      <w:r>
-        <w:t>% ,</w:t>
-      </w:r>
-      <w:proofErr w:type="gramEnd"/>
-      <w:r>
-        <w:t xml:space="preserve"> which is closer to recent forecasts of long-term GDP growth of 2–3%.</w:t>
+        <w:t xml:space="preserve">Adopted a 3% </w:t>
+      </w:r>
+      <w:r>
+        <w:t xml:space="preserve">real discount rate, </w:t>
+      </w:r>
+      <w:r>
+        <w:t xml:space="preserve">based on </w:t>
+      </w:r>
+      <w:r>
+        <w:t>recent forecasts of long-term GDP growth of 2–3%.</w:t>
       </w:r>
       <w:r>
         <w:rPr>
@@ -614,7 +789,31 @@
         </w:numPr>
       </w:pPr>
       <w:r>
-        <w:t>Adopted the declining forecasts of future renewable equipment costs from the National Renewable Energy Lab Annual Technology Benchmark, in place of the nearly flat forecasts previously used in Switch-China.</w:t>
+        <w:t xml:space="preserve">Adopted </w:t>
+      </w:r>
+      <w:r>
+        <w:t>a</w:t>
+      </w:r>
+      <w:r>
+        <w:t xml:space="preserve"> declining forecast of future renewable equipment costs </w:t>
+      </w:r>
+      <w:r>
+        <w:t>(</w:t>
+      </w:r>
+      <w:r>
+        <w:t xml:space="preserve">from the </w:t>
+      </w:r>
+      <w:r>
+        <w:t xml:space="preserve">U.S. </w:t>
+      </w:r>
+      <w:r>
+        <w:t>National Renewable Energy Lab Annual Technology Benchmark</w:t>
+      </w:r>
+      <w:r>
+        <w:t>)</w:t>
+      </w:r>
+      <w:r>
+        <w:t>, in place of the nearly flat forecasts previously used in Switch-China.</w:t>
       </w:r>
     </w:p>
     <w:p>
@@ -625,28 +824,28 @@
         </w:numPr>
       </w:pPr>
       <w:r>
-        <w:t>Switch to 10-year investment stages and extend the model to 2077, to include the full life and possible stranded cost of coal plants built before the system moves to deeper emission reductions around 2050.</w:t>
+        <w:t>Switch</w:t>
+      </w:r>
+      <w:r>
+        <w:t>ed</w:t>
+      </w:r>
+      <w:r>
+        <w:t xml:space="preserve"> to 10-year investment stages and extend</w:t>
+      </w:r>
+      <w:r>
+        <w:t>ed</w:t>
+      </w:r>
+      <w:r>
+        <w:t xml:space="preserve"> the model to 2077, to include the full life and possible stranded cost of coal plants built before the system moves to deeper emission reductions around 2050.</w:t>
       </w:r>
     </w:p>
     <w:p/>
     <w:p>
       <w:r>
-        <w:t>“</w:t>
-      </w:r>
-      <w:r>
-        <w:t>I</w:t>
-      </w:r>
-      <w:r>
-        <w:t>mproved risk management</w:t>
-      </w:r>
-      <w:r>
-        <w:t xml:space="preserve">” </w:t>
-      </w:r>
-      <w:r>
-        <w:t>consists of</w:t>
-      </w:r>
-      <w:r>
-        <w:t xml:space="preserve"> the following changes from the original model:</w:t>
+        <w:t>We also made some updates to the way that risk is managed in Switch-China</w:t>
+      </w:r>
+      <w:r>
+        <w:t>:</w:t>
       </w:r>
     </w:p>
     <w:p/>
@@ -659,20 +858,26 @@
       </w:pPr>
       <w:proofErr w:type="gramStart"/>
       <w:r>
-        <w:t>Enforce a spinning reserve margin at all times</w:t>
+        <w:t>Enforce</w:t>
+      </w:r>
+      <w:r>
+        <w:t>d</w:t>
+      </w:r>
+      <w:r>
+        <w:t xml:space="preserve"> a spinning reserve margin at all times</w:t>
       </w:r>
       <w:proofErr w:type="gramEnd"/>
       <w:r>
-        <w:t xml:space="preserve">. This was </w:t>
-      </w:r>
-      <w:r>
-        <w:t xml:space="preserve">omitted from the </w:t>
-      </w:r>
-      <w:r>
-        <w:t>original</w:t>
-      </w:r>
-      <w:r>
-        <w:t xml:space="preserve"> Switch-China model, possibly by mistake. </w:t>
+        <w:t xml:space="preserve"> (not previously included in </w:t>
+      </w:r>
+      <w:r>
+        <w:t>Switch-China</w:t>
+      </w:r>
+      <w:r>
+        <w:t>)</w:t>
+      </w:r>
+      <w:r>
+        <w:t xml:space="preserve">. </w:t>
       </w:r>
       <w:r>
         <w:t xml:space="preserve">The study reported here </w:t>
@@ -681,7 +886,19 @@
         <w:t>uses</w:t>
       </w:r>
       <w:r>
-        <w:t xml:space="preserve"> the “3+5” standard from </w:t>
+        <w:t xml:space="preserve"> </w:t>
+      </w:r>
+      <w:r>
+        <w:t>a</w:t>
+      </w:r>
+      <w:r>
+        <w:t xml:space="preserve"> “3+5” standard </w:t>
+      </w:r>
+      <w:r>
+        <w:t>based on</w:t>
+      </w:r>
+      <w:r>
+        <w:t xml:space="preserve"> </w:t>
       </w:r>
       <w:r>
         <w:t xml:space="preserve">NREL's 2010 Western Wind and Solar Integration </w:t>
@@ -706,7 +923,13 @@
         </w:numPr>
       </w:pPr>
       <w:r>
-        <w:t xml:space="preserve">Adopt a new planning reserve method designed to address sustained high-load events such as heat waves. These events could exceed high-renewable systems’ energy-delivery capacity even if they don’t exceed their peak power capability, e.g., there could be too little wind and solar power to charge batteries and serve high loads for several weeks, even if there is enough capacity to meet peak loads. This method consists of identifying the two sample days in each study period that are most difficult to serve with an all-fossil or all-renewable system, then modeling each of them as if loads could be 10% higher than the sample data and could continue at this level for two weeks straight every three years. This is designed to ensure the system can respond to unusual, sustained high </w:t>
+        <w:t>Adopt</w:t>
+      </w:r>
+      <w:r>
+        <w:t>ed</w:t>
+      </w:r>
+      <w:r>
+        <w:t xml:space="preserve"> a new planning reserve method designed to address sustained high-load events such as heat waves. These events could exceed high-renewable systems’ energy-delivery capacity even if they don’t exceed their peak power capability, e.g., there could be too little wind and solar power to charge batteries and serve high loads for several weeks, even if there is enough capacity to meet peak loads. This method consists of identifying the two sample days in each study period that are most difficult to serve with an all-fossil or all-renewable system, then modeling each of them as if loads could be 10% higher than the sample data and could continue at this level for two weeks straight every three years. This is designed to ensure the system can respond to unusual, sustained high </w:t>
       </w:r>
       <w:proofErr w:type="spellStart"/>
       <w:r>
@@ -717,22 +940,47 @@
         <w:t xml:space="preserve"> levels that do not appear in the sample data. </w:t>
       </w:r>
       <w:r>
-        <w:t>When using these margins, the previous rating-oriented reserve margin was turned off. This avoided problems where coal capacity could be deemed eligible to meet planning reserve margins, even in very low or zero carbon scenarios, where it wouldn’t be allowed to be turned on.</w:t>
+        <w:t>When using these margins, the previous rating-oriented reserve margin was turned off. This avoided problems where coal capacity could be deemed eligible to meet planning reserve margins, even in very low or zero carbon scenarios, where it would</w:t>
+      </w:r>
+      <w:r>
+        <w:t xml:space="preserve"> </w:t>
+      </w:r>
+      <w:r>
+        <w:t>n</w:t>
+      </w:r>
+      <w:r>
+        <w:t>o</w:t>
+      </w:r>
+      <w:r>
+        <w:t>t be allowed to be turned on.</w:t>
       </w:r>
     </w:p>
     <w:p/>
     <w:p>
-      <w:fldSimple w:instr=" REF _Ref145848205 ">
-        <w:r>
-          <w:t xml:space="preserve">Figure </w:t>
-        </w:r>
-        <w:r>
-          <w:rPr>
-            <w:noProof/>
-          </w:rPr>
-          <w:t>1</w:t>
-        </w:r>
-      </w:fldSimple>
+      <w:r>
+        <w:fldChar w:fldCharType="begin"/>
+      </w:r>
+      <w:r>
+        <w:instrText xml:space="preserve"> REF _Ref145848205 </w:instrText>
+      </w:r>
+      <w:r>
+        <w:fldChar w:fldCharType="separate"/>
+      </w:r>
+      <w:r>
+        <w:t xml:space="preserve">Figure </w:t>
+      </w:r>
+      <w:r>
+        <w:rPr>
+          <w:noProof/>
+        </w:rPr>
+        <w:t>1</w:t>
+      </w:r>
+      <w:r>
+        <w:rPr>
+          <w:noProof/>
+        </w:rPr>
+        <w:fldChar w:fldCharType="end"/>
+      </w:r>
       <w:r>
         <w:t xml:space="preserve"> </w:t>
       </w:r>
@@ -749,11 +997,107 @@
         <w:t>2</w:t>
       </w:r>
       <w:r>
-        <w:t xml:space="preserve"> in 2028 and rises </w:t>
+        <w:t xml:space="preserve"> in 2028 and rises linearly to $200/tCO</w:t>
+      </w:r>
+      <w:r>
+        <w:rPr>
+          <w:vertAlign w:val="subscript"/>
+        </w:rPr>
+        <w:t>2</w:t>
+      </w:r>
+      <w:r>
+        <w:t xml:space="preserve"> by 2048. This could be regarded</w:t>
+      </w:r>
+      <w:r>
+        <w:t xml:space="preserve"> in two alternative ways:</w:t>
+      </w:r>
+      <w:r>
+        <w:t xml:space="preserve"> as a</w:t>
+      </w:r>
+      <w:r>
+        <w:t xml:space="preserve">n analytical adder used to identify the best investment plan, taking account of the harm caused by </w:t>
+      </w:r>
+      <w:r>
+        <w:t>CO</w:t>
+      </w:r>
+      <w:r>
+        <w:rPr>
+          <w:vertAlign w:val="subscript"/>
+        </w:rPr>
+        <w:t>2</w:t>
+      </w:r>
+      <w:r>
+        <w:t xml:space="preserve">; or as a representation of a </w:t>
+      </w:r>
+      <w:r>
+        <w:t>carbon tax or carbon cap that results in this credit price.</w:t>
+      </w:r>
+    </w:p>
+    <w:p/>
+    <w:p>
+      <w:r>
+        <w:t xml:space="preserve">This system </w:t>
+      </w:r>
+      <w:r>
+        <w:t>steadily phases out coal over the 2028–48, replacing it and serving load growth with solar</w:t>
+      </w:r>
+      <w:r>
+        <w:t xml:space="preserve"> power</w:t>
+      </w:r>
+      <w:r>
+        <w:t>, and to a lesser extent wind</w:t>
+      </w:r>
+      <w:r>
+        <w:t xml:space="preserve"> power</w:t>
+      </w:r>
+      <w:r>
+        <w:t xml:space="preserve">. There are also significant investments in </w:t>
       </w:r>
       <w:r>
         <w:lastRenderedPageBreak/>
-        <w:t>linearly to $200/tCO</w:t>
+        <w:t xml:space="preserve">batteries, which are not shown in </w:t>
+      </w:r>
+      <w:r>
+        <w:fldChar w:fldCharType="begin"/>
+      </w:r>
+      <w:r>
+        <w:instrText xml:space="preserve"> REF _Ref145848205 </w:instrText>
+      </w:r>
+      <w:r>
+        <w:fldChar w:fldCharType="separate"/>
+      </w:r>
+      <w:r>
+        <w:t xml:space="preserve">Figure </w:t>
+      </w:r>
+      <w:r>
+        <w:rPr>
+          <w:noProof/>
+        </w:rPr>
+        <w:t>1</w:t>
+      </w:r>
+      <w:r>
+        <w:rPr>
+          <w:noProof/>
+        </w:rPr>
+        <w:fldChar w:fldCharType="end"/>
+      </w:r>
+      <w:r>
+        <w:t xml:space="preserve">. As a result, this optimized system </w:t>
+      </w:r>
+      <w:r>
+        <w:t xml:space="preserve">achieves emission levels of </w:t>
+      </w:r>
+      <w:r>
+        <w:t>415</w:t>
+      </w:r>
+      <w:r>
+        <w:t xml:space="preserve"> </w:t>
+      </w:r>
+      <w:r>
+        <w:t>M</w:t>
+      </w:r>
+      <w:r>
+        <w:t>tCO</w:t>
       </w:r>
       <w:r>
         <w:rPr>
@@ -762,65 +1106,6 @@
         <w:t>2</w:t>
       </w:r>
       <w:r>
-        <w:t xml:space="preserve"> by 2048. This could be regarded as a carbon tax or carbon cap that results in this credit price. </w:t>
-      </w:r>
-    </w:p>
-    <w:p/>
-    <w:p>
-      <w:r>
-        <w:t xml:space="preserve">This system </w:t>
-      </w:r>
-      <w:r>
-        <w:t>steadily phases out coal over the 2028–48, replacing it and serving load growth with solar</w:t>
-      </w:r>
-      <w:r>
-        <w:t xml:space="preserve"> power</w:t>
-      </w:r>
-      <w:r>
-        <w:t>, and to a lesser extent wind</w:t>
-      </w:r>
-      <w:r>
-        <w:t xml:space="preserve"> power</w:t>
-      </w:r>
-      <w:r>
-        <w:t xml:space="preserve">. There are also significant investments in batteries, which are not shown in </w:t>
-      </w:r>
-      <w:fldSimple w:instr=" REF _Ref145848205 ">
-        <w:r>
-          <w:t xml:space="preserve">Figure </w:t>
-        </w:r>
-        <w:r>
-          <w:rPr>
-            <w:noProof/>
-          </w:rPr>
-          <w:t>1</w:t>
-        </w:r>
-      </w:fldSimple>
-      <w:r>
-        <w:t xml:space="preserve">. As a result, this optimized system </w:t>
-      </w:r>
-      <w:r>
-        <w:t xml:space="preserve">achieves emission levels of </w:t>
-      </w:r>
-      <w:r>
-        <w:t>415</w:t>
-      </w:r>
-      <w:r>
-        <w:t xml:space="preserve"> </w:t>
-      </w:r>
-      <w:r>
-        <w:t>M</w:t>
-      </w:r>
-      <w:r>
-        <w:t>tCO</w:t>
-      </w:r>
-      <w:r>
-        <w:rPr>
-          <w:vertAlign w:val="subscript"/>
-        </w:rPr>
-        <w:t>2</w:t>
-      </w:r>
-      <w:r>
         <w:t xml:space="preserve"> by 2048, 9</w:t>
       </w:r>
       <w:r>
@@ -843,95 +1128,6 @@
       </w:r>
       <w:r>
         <w:t xml:space="preserve">. </w:t>
-      </w:r>
-    </w:p>
-    <w:p/>
-    <w:p>
-      <w:r>
-        <w:t>These costs and emissions</w:t>
-      </w:r>
-      <w:r>
-        <w:t xml:space="preserve"> are </w:t>
-      </w:r>
-      <w:r>
-        <w:t xml:space="preserve">much lower than the original Switch-China model, which </w:t>
-      </w:r>
-      <w:r>
-        <w:t>would reach</w:t>
-      </w:r>
-      <w:r>
-        <w:t xml:space="preserve"> 1,157</w:t>
-      </w:r>
-      <w:r>
-        <w:t xml:space="preserve"> </w:t>
-      </w:r>
-      <w:r>
-        <w:t>GtCO</w:t>
-      </w:r>
-      <w:r>
-        <w:rPr>
-          <w:vertAlign w:val="subscript"/>
-        </w:rPr>
-        <w:t>2</w:t>
-      </w:r>
-      <w:r>
-        <w:t xml:space="preserve"> by 2048, 81% below 2028 levels</w:t>
-      </w:r>
-      <w:r>
-        <w:t>, with a LCOE of $114/MWh</w:t>
-      </w:r>
-      <w:r>
-        <w:t xml:space="preserve"> (see </w:t>
-      </w:r>
-      <w:fldSimple w:instr=" REF _Ref145850165 ">
-        <w:r>
-          <w:t xml:space="preserve">Table </w:t>
-        </w:r>
-        <w:r>
-          <w:rPr>
-            <w:noProof/>
-          </w:rPr>
-          <w:t>1</w:t>
-        </w:r>
-      </w:fldSimple>
-      <w:r>
-        <w:t>)</w:t>
-      </w:r>
-      <w:r>
-        <w:t xml:space="preserve">. </w:t>
-      </w:r>
-      <w:r>
-        <w:t>These</w:t>
-      </w:r>
-      <w:r>
-        <w:t xml:space="preserve"> difference</w:t>
-      </w:r>
-      <w:r>
-        <w:t>s</w:t>
-      </w:r>
-      <w:r>
-        <w:t xml:space="preserve"> </w:t>
-      </w:r>
-      <w:r>
-        <w:t xml:space="preserve">are mainly </w:t>
-      </w:r>
-      <w:r>
-        <w:t xml:space="preserve">due to the use of </w:t>
-      </w:r>
-      <w:r>
-        <w:t xml:space="preserve">a </w:t>
-      </w:r>
-      <w:r>
-        <w:t xml:space="preserve">lower </w:t>
-      </w:r>
-      <w:r>
-        <w:t xml:space="preserve">discount </w:t>
-      </w:r>
-      <w:r>
-        <w:t>rate, lower interest</w:t>
-      </w:r>
-      <w:r>
-        <w:t xml:space="preserve"> rate and forecasts for renewable equipment costs that decline over time. </w:t>
       </w:r>
     </w:p>
     <w:p/>
@@ -998,14 +1194,27 @@
       <w:r>
         <w:t xml:space="preserve">Figure </w:t>
       </w:r>
-      <w:fldSimple w:instr=" SEQ Figure \* ARABIC ">
-        <w:r>
-          <w:rPr>
-            <w:noProof/>
-          </w:rPr>
-          <w:t>1</w:t>
-        </w:r>
-      </w:fldSimple>
+      <w:r>
+        <w:fldChar w:fldCharType="begin"/>
+      </w:r>
+      <w:r>
+        <w:instrText xml:space="preserve"> SEQ Figure \* ARABIC </w:instrText>
+      </w:r>
+      <w:r>
+        <w:fldChar w:fldCharType="separate"/>
+      </w:r>
+      <w:r>
+        <w:rPr>
+          <w:noProof/>
+        </w:rPr>
+        <w:t>1</w:t>
+      </w:r>
+      <w:r>
+        <w:rPr>
+          <w:noProof/>
+        </w:rPr>
+        <w:fldChar w:fldCharType="end"/>
+      </w:r>
       <w:bookmarkEnd w:id="0"/>
       <w:r>
         <w:t>.</w:t>
@@ -1073,14 +1282,27 @@
       <w:r>
         <w:t xml:space="preserve">Table </w:t>
       </w:r>
-      <w:fldSimple w:instr=" SEQ Table \* ARABIC ">
-        <w:r>
-          <w:rPr>
-            <w:noProof/>
-          </w:rPr>
-          <w:t>1</w:t>
-        </w:r>
-      </w:fldSimple>
+      <w:r>
+        <w:fldChar w:fldCharType="begin"/>
+      </w:r>
+      <w:r>
+        <w:instrText xml:space="preserve"> SEQ Table \* ARABIC </w:instrText>
+      </w:r>
+      <w:r>
+        <w:fldChar w:fldCharType="separate"/>
+      </w:r>
+      <w:r>
+        <w:rPr>
+          <w:noProof/>
+        </w:rPr>
+        <w:t>1</w:t>
+      </w:r>
+      <w:r>
+        <w:rPr>
+          <w:noProof/>
+        </w:rPr>
+        <w:fldChar w:fldCharType="end"/>
+      </w:r>
       <w:bookmarkEnd w:id="1"/>
       <w:r>
         <w:t>.</w:t>
@@ -1090,7 +1312,21 @@
           <w:i w:val="0"/>
           <w:iCs w:val="0"/>
         </w:rPr>
-        <w:t xml:space="preserve"> Summary statistics for updated model, with and without hydrogen and CCS options</w:t>
+        <w:t xml:space="preserve"> Summary statistics for updated </w:t>
+      </w:r>
+      <w:r>
+        <w:rPr>
+          <w:i w:val="0"/>
+          <w:iCs w:val="0"/>
+        </w:rPr>
+        <w:t xml:space="preserve">Switch-China </w:t>
+      </w:r>
+      <w:r>
+        <w:rPr>
+          <w:i w:val="0"/>
+          <w:iCs w:val="0"/>
+        </w:rPr>
+        <w:t>model, with and without hydrogen and CCS options</w:t>
       </w:r>
     </w:p>
     <w:tbl>
@@ -1104,7 +1340,7 @@
         <w:tblLook w:val="04A0" w:firstRow="1" w:lastRow="0" w:firstColumn="1" w:lastColumn="0" w:noHBand="0" w:noVBand="1"/>
       </w:tblPr>
       <w:tblGrid>
-        <w:gridCol w:w="2941"/>
+        <w:gridCol w:w="3690"/>
         <w:gridCol w:w="749"/>
         <w:gridCol w:w="683"/>
         <w:gridCol w:w="757"/>
@@ -1118,7 +1354,7 @@
         </w:trPr>
         <w:tc>
           <w:tcPr>
-            <w:tcW w:w="2941" w:type="dxa"/>
+            <w:tcW w:w="3690" w:type="dxa"/>
             <w:vMerge w:val="restart"/>
             <w:tcBorders>
               <w:top w:val="nil"/>
@@ -1256,7 +1492,7 @@
         </w:trPr>
         <w:tc>
           <w:tcPr>
-            <w:tcW w:w="2941" w:type="dxa"/>
+            <w:tcW w:w="3690" w:type="dxa"/>
             <w:vMerge/>
             <w:tcBorders>
               <w:left w:val="nil"/>
@@ -1479,7 +1715,7 @@
         </w:tc>
         <w:tc>
           <w:tcPr>
-            <w:tcW w:w="657" w:type="dxa"/>
+            <w:tcW w:w="662" w:type="dxa"/>
             <w:tcBorders>
               <w:top w:val="single" w:sz="4" w:space="0" w:color="auto"/>
               <w:left w:val="single" w:sz="4" w:space="0" w:color="auto"/>
@@ -1523,259 +1759,7 @@
       <w:tr>
         <w:tc>
           <w:tcPr>
-            <w:tcW w:w="2941" w:type="dxa"/>
-            <w:tcBorders>
-              <w:top w:val="single" w:sz="4" w:space="0" w:color="auto"/>
-              <w:left w:val="single" w:sz="4" w:space="0" w:color="auto"/>
-              <w:right w:val="single" w:sz="4" w:space="0" w:color="auto"/>
-            </w:tcBorders>
-            <w:tcMar>
-              <w:top w:w="60" w:type="dxa"/>
-              <w:left w:w="120" w:type="dxa"/>
-              <w:bottom w:w="60" w:type="dxa"/>
-              <w:right w:w="120" w:type="dxa"/>
-            </w:tcMar>
-            <w:hideMark/>
-          </w:tcPr>
-          <w:p>
-            <w:pPr>
-              <w:rPr>
-                <w:rFonts w:ascii="Calibri" w:hAnsi="Calibri" w:cs="Calibri"/>
-                <w:color w:val="3B3B3B"/>
-                <w:sz w:val="20"/>
-                <w:szCs w:val="20"/>
-              </w:rPr>
-            </w:pPr>
-            <w:r>
-              <w:rPr>
-                <w:rFonts w:ascii="Calibri" w:hAnsi="Calibri" w:cs="Calibri"/>
-                <w:color w:val="3B3B3B"/>
-                <w:sz w:val="20"/>
-                <w:szCs w:val="20"/>
-              </w:rPr>
-              <w:t>Original Switch-China</w:t>
-            </w:r>
-          </w:p>
-        </w:tc>
-        <w:tc>
-          <w:tcPr>
-            <w:tcW w:w="749" w:type="dxa"/>
-            <w:tcBorders>
-              <w:top w:val="single" w:sz="4" w:space="0" w:color="auto"/>
-              <w:left w:val="single" w:sz="4" w:space="0" w:color="auto"/>
-              <w:bottom w:val="nil"/>
-              <w:right w:val="single" w:sz="4" w:space="0" w:color="auto"/>
-            </w:tcBorders>
-            <w:tcMar>
-              <w:top w:w="60" w:type="dxa"/>
-              <w:left w:w="120" w:type="dxa"/>
-              <w:bottom w:w="60" w:type="dxa"/>
-              <w:right w:w="120" w:type="dxa"/>
-            </w:tcMar>
-            <w:hideMark/>
-          </w:tcPr>
-          <w:p>
-            <w:pPr>
-              <w:jc w:val="right"/>
-              <w:rPr>
-                <w:rFonts w:ascii="Calibri" w:hAnsi="Calibri" w:cs="Calibri"/>
-                <w:color w:val="3B3B3B"/>
-                <w:sz w:val="20"/>
-                <w:szCs w:val="20"/>
-              </w:rPr>
-            </w:pPr>
-            <w:r>
-              <w:rPr>
-                <w:rFonts w:ascii="Calibri" w:hAnsi="Calibri" w:cs="Calibri"/>
-                <w:color w:val="3B3B3B"/>
-                <w:sz w:val="20"/>
-                <w:szCs w:val="20"/>
-              </w:rPr>
-              <w:t>5,974</w:t>
-            </w:r>
-          </w:p>
-        </w:tc>
-        <w:tc>
-          <w:tcPr>
-            <w:tcW w:w="683" w:type="dxa"/>
-            <w:tcBorders>
-              <w:top w:val="single" w:sz="4" w:space="0" w:color="auto"/>
-              <w:left w:val="single" w:sz="4" w:space="0" w:color="auto"/>
-              <w:bottom w:val="nil"/>
-              <w:right w:val="single" w:sz="4" w:space="0" w:color="auto"/>
-            </w:tcBorders>
-          </w:tcPr>
-          <w:p>
-            <w:pPr>
-              <w:jc w:val="right"/>
-              <w:rPr>
-                <w:rFonts w:ascii="Calibri" w:hAnsi="Calibri" w:cs="Calibri"/>
-                <w:color w:val="3B3B3B"/>
-                <w:sz w:val="20"/>
-                <w:szCs w:val="20"/>
-              </w:rPr>
-            </w:pPr>
-            <w:r>
-              <w:rPr>
-                <w:rFonts w:ascii="Calibri" w:hAnsi="Calibri" w:cs="Calibri"/>
-                <w:color w:val="3B3B3B"/>
-                <w:sz w:val="20"/>
-                <w:szCs w:val="20"/>
-              </w:rPr>
-              <w:t>3,340</w:t>
-            </w:r>
-          </w:p>
-        </w:tc>
-        <w:tc>
-          <w:tcPr>
-            <w:tcW w:w="757" w:type="dxa"/>
-            <w:tcBorders>
-              <w:top w:val="single" w:sz="4" w:space="0" w:color="auto"/>
-              <w:left w:val="single" w:sz="4" w:space="0" w:color="auto"/>
-              <w:bottom w:val="nil"/>
-              <w:right w:val="single" w:sz="4" w:space="0" w:color="auto"/>
-            </w:tcBorders>
-            <w:tcMar>
-              <w:top w:w="60" w:type="dxa"/>
-              <w:left w:w="120" w:type="dxa"/>
-              <w:bottom w:w="60" w:type="dxa"/>
-              <w:right w:w="120" w:type="dxa"/>
-            </w:tcMar>
-            <w:hideMark/>
-          </w:tcPr>
-          <w:p>
-            <w:pPr>
-              <w:jc w:val="right"/>
-              <w:rPr>
-                <w:rFonts w:ascii="Calibri" w:hAnsi="Calibri" w:cs="Calibri"/>
-                <w:color w:val="3B3B3B"/>
-                <w:sz w:val="20"/>
-                <w:szCs w:val="20"/>
-              </w:rPr>
-            </w:pPr>
-            <w:r>
-              <w:rPr>
-                <w:rFonts w:ascii="Calibri" w:hAnsi="Calibri" w:cs="Calibri"/>
-                <w:color w:val="3B3B3B"/>
-                <w:sz w:val="20"/>
-                <w:szCs w:val="20"/>
-              </w:rPr>
-              <w:t>1,157</w:t>
-            </w:r>
-          </w:p>
-        </w:tc>
-        <w:tc>
-          <w:tcPr>
-            <w:tcW w:w="720" w:type="dxa"/>
-            <w:tcBorders>
-              <w:top w:val="single" w:sz="4" w:space="0" w:color="auto"/>
-              <w:left w:val="single" w:sz="4" w:space="0" w:color="auto"/>
-              <w:bottom w:val="nil"/>
-              <w:right w:val="single" w:sz="4" w:space="0" w:color="auto"/>
-            </w:tcBorders>
-            <w:tcMar>
-              <w:top w:w="60" w:type="dxa"/>
-              <w:left w:w="120" w:type="dxa"/>
-              <w:bottom w:w="60" w:type="dxa"/>
-              <w:right w:w="120" w:type="dxa"/>
-            </w:tcMar>
-            <w:hideMark/>
-          </w:tcPr>
-          <w:p>
-            <w:pPr>
-              <w:jc w:val="right"/>
-              <w:rPr>
-                <w:rFonts w:ascii="Calibri" w:hAnsi="Calibri" w:cs="Calibri"/>
-                <w:color w:val="3B3B3B"/>
-                <w:sz w:val="20"/>
-                <w:szCs w:val="20"/>
-              </w:rPr>
-            </w:pPr>
-            <w:r>
-              <w:rPr>
-                <w:rFonts w:ascii="Calibri" w:hAnsi="Calibri" w:cs="Calibri"/>
-                <w:color w:val="3B3B3B"/>
-                <w:sz w:val="20"/>
-                <w:szCs w:val="20"/>
-              </w:rPr>
-              <w:t>64</w:t>
-            </w:r>
-          </w:p>
-        </w:tc>
-        <w:tc>
-          <w:tcPr>
-            <w:tcW w:w="688" w:type="dxa"/>
-            <w:tcBorders>
-              <w:top w:val="single" w:sz="4" w:space="0" w:color="auto"/>
-              <w:left w:val="single" w:sz="4" w:space="0" w:color="auto"/>
-              <w:bottom w:val="nil"/>
-              <w:right w:val="single" w:sz="4" w:space="0" w:color="auto"/>
-            </w:tcBorders>
-          </w:tcPr>
-          <w:p>
-            <w:pPr>
-              <w:jc w:val="right"/>
-              <w:rPr>
-                <w:rFonts w:ascii="Calibri" w:hAnsi="Calibri" w:cs="Calibri"/>
-                <w:color w:val="3B3B3B"/>
-                <w:sz w:val="20"/>
-                <w:szCs w:val="20"/>
-              </w:rPr>
-            </w:pPr>
-            <w:r>
-              <w:rPr>
-                <w:rFonts w:ascii="Calibri" w:hAnsi="Calibri" w:cs="Calibri"/>
-                <w:color w:val="3B3B3B"/>
-                <w:sz w:val="20"/>
-                <w:szCs w:val="20"/>
-              </w:rPr>
-              <w:t>106</w:t>
-            </w:r>
-          </w:p>
-        </w:tc>
-        <w:tc>
-          <w:tcPr>
-            <w:tcW w:w="657" w:type="dxa"/>
-            <w:tcBorders>
-              <w:top w:val="single" w:sz="4" w:space="0" w:color="auto"/>
-              <w:left w:val="single" w:sz="4" w:space="0" w:color="auto"/>
-              <w:bottom w:val="nil"/>
-              <w:right w:val="single" w:sz="4" w:space="0" w:color="auto"/>
-            </w:tcBorders>
-            <w:tcMar>
-              <w:top w:w="60" w:type="dxa"/>
-              <w:left w:w="120" w:type="dxa"/>
-              <w:bottom w:w="60" w:type="dxa"/>
-              <w:right w:w="120" w:type="dxa"/>
-            </w:tcMar>
-            <w:hideMark/>
-          </w:tcPr>
-          <w:p>
-            <w:pPr>
-              <w:jc w:val="right"/>
-              <w:rPr>
-                <w:rFonts w:ascii="Calibri" w:hAnsi="Calibri" w:cs="Calibri"/>
-                <w:color w:val="3B3B3B"/>
-                <w:sz w:val="20"/>
-                <w:szCs w:val="20"/>
-              </w:rPr>
-            </w:pPr>
-            <w:r>
-              <w:rPr>
-                <w:rFonts w:ascii="Calibri" w:hAnsi="Calibri" w:cs="Calibri"/>
-                <w:color w:val="3B3B3B"/>
-                <w:sz w:val="20"/>
-                <w:szCs w:val="20"/>
-              </w:rPr>
-              <w:t>114</w:t>
-            </w:r>
-          </w:p>
-        </w:tc>
-      </w:tr>
-      <w:tr>
-        <w:tc>
-          <w:tcPr>
-            <w:tcW w:w="2941" w:type="dxa"/>
+            <w:tcW w:w="3690" w:type="dxa"/>
             <w:tcBorders>
               <w:left w:val="single" w:sz="4" w:space="0" w:color="auto"/>
               <w:right w:val="single" w:sz="4" w:space="0" w:color="auto"/>
@@ -1804,7 +1788,7 @@
                 <w:sz w:val="20"/>
                 <w:szCs w:val="20"/>
               </w:rPr>
-              <w:t>Updated economics and reserves</w:t>
+              <w:t>Base model (no hydrogen or CCS options)</w:t>
             </w:r>
           </w:p>
         </w:tc>
@@ -1986,7 +1970,7 @@
         </w:tc>
         <w:tc>
           <w:tcPr>
-            <w:tcW w:w="657" w:type="dxa"/>
+            <w:tcW w:w="662" w:type="dxa"/>
             <w:tcBorders>
               <w:top w:val="nil"/>
               <w:left w:val="single" w:sz="4" w:space="0" w:color="auto"/>
@@ -2026,7 +2010,7 @@
       <w:tr>
         <w:tc>
           <w:tcPr>
-            <w:tcW w:w="2941" w:type="dxa"/>
+            <w:tcW w:w="3690" w:type="dxa"/>
             <w:tcBorders>
               <w:left w:val="single" w:sz="4" w:space="0" w:color="auto"/>
               <w:right w:val="single" w:sz="4" w:space="0" w:color="auto"/>
@@ -2255,7 +2239,7 @@
         </w:tc>
         <w:tc>
           <w:tcPr>
-            <w:tcW w:w="657" w:type="dxa"/>
+            <w:tcW w:w="662" w:type="dxa"/>
             <w:tcBorders>
               <w:top w:val="nil"/>
               <w:left w:val="single" w:sz="4" w:space="0" w:color="auto"/>
@@ -2295,7 +2279,7 @@
       <w:tr>
         <w:tc>
           <w:tcPr>
-            <w:tcW w:w="2941" w:type="dxa"/>
+            <w:tcW w:w="3690" w:type="dxa"/>
             <w:tcBorders>
               <w:left w:val="single" w:sz="4" w:space="0" w:color="auto"/>
               <w:bottom w:val="single" w:sz="4" w:space="0" w:color="auto"/>
@@ -2525,7 +2509,7 @@
         </w:tc>
         <w:tc>
           <w:tcPr>
-            <w:tcW w:w="657" w:type="dxa"/>
+            <w:tcW w:w="662" w:type="dxa"/>
             <w:tcBorders>
               <w:top w:val="nil"/>
               <w:left w:val="single" w:sz="4" w:space="0" w:color="auto"/>
@@ -2585,7 +2569,6 @@
           <w:i/>
           <w:iCs/>
         </w:rPr>
-        <w:lastRenderedPageBreak/>
         <w:t>How important are hydrogen and CCS likely to be in achieving deep emission reductions in China’s power system?</w:t>
       </w:r>
     </w:p>
@@ -2596,7 +2579,13 @@
     </w:p>
     <w:p>
       <w:r>
-        <w:t xml:space="preserve">To answer this question, I defined additional technology options as follows: </w:t>
+        <w:t>To answer this question,</w:t>
+      </w:r>
+      <w:r>
+        <w:t xml:space="preserve"> we </w:t>
+      </w:r>
+      <w:r>
+        <w:t xml:space="preserve">defined additional technology options as follows: </w:t>
       </w:r>
     </w:p>
     <w:p/>
@@ -2645,6 +2634,7 @@
         </w:numPr>
       </w:pPr>
       <w:r>
+        <w:lastRenderedPageBreak/>
         <w:t xml:space="preserve">Allow retrofitting or augmentation of coal power plants to add carbon capture and sequestration (CCS) technology. This uses a fairly aggressive (low-cost, </w:t>
       </w:r>
       <w:proofErr w:type="gramStart"/>
@@ -2664,17 +2654,30 @@
     </w:p>
     <w:p/>
     <w:p>
-      <w:fldSimple w:instr=" REF _Ref145848219 ">
-        <w:r>
-          <w:t xml:space="preserve">Figure </w:t>
-        </w:r>
-        <w:r>
-          <w:rPr>
-            <w:noProof/>
-          </w:rPr>
-          <w:t>2</w:t>
-        </w:r>
-      </w:fldSimple>
+      <w:r>
+        <w:fldChar w:fldCharType="begin"/>
+      </w:r>
+      <w:r>
+        <w:instrText xml:space="preserve"> REF _Ref145848219 </w:instrText>
+      </w:r>
+      <w:r>
+        <w:fldChar w:fldCharType="separate"/>
+      </w:r>
+      <w:r>
+        <w:t xml:space="preserve">Figure </w:t>
+      </w:r>
+      <w:r>
+        <w:rPr>
+          <w:noProof/>
+        </w:rPr>
+        <w:t>2</w:t>
+      </w:r>
+      <w:r>
+        <w:rPr>
+          <w:noProof/>
+        </w:rPr>
+        <w:fldChar w:fldCharType="end"/>
+      </w:r>
       <w:r>
         <w:t xml:space="preserve"> below shows the </w:t>
       </w:r>
@@ -2684,17 +2687,30 @@
       <w:r>
         <w:t xml:space="preserve"> from </w:t>
       </w:r>
-      <w:fldSimple w:instr=" REF _Ref145848205 ">
-        <w:r>
-          <w:t xml:space="preserve">Figure </w:t>
-        </w:r>
-        <w:r>
-          <w:rPr>
-            <w:noProof/>
-          </w:rPr>
-          <w:t>1</w:t>
-        </w:r>
-      </w:fldSimple>
+      <w:r>
+        <w:fldChar w:fldCharType="begin"/>
+      </w:r>
+      <w:r>
+        <w:instrText xml:space="preserve"> REF _Ref145848205 </w:instrText>
+      </w:r>
+      <w:r>
+        <w:fldChar w:fldCharType="separate"/>
+      </w:r>
+      <w:r>
+        <w:t xml:space="preserve">Figure </w:t>
+      </w:r>
+      <w:r>
+        <w:rPr>
+          <w:noProof/>
+        </w:rPr>
+        <w:t>1</w:t>
+      </w:r>
+      <w:r>
+        <w:rPr>
+          <w:noProof/>
+        </w:rPr>
+        <w:fldChar w:fldCharType="end"/>
+      </w:r>
       <w:r>
         <w:t xml:space="preserve">, </w:t>
       </w:r>
@@ -2809,17 +2825,30 @@
       <w:r>
         <w:t xml:space="preserve"> (see </w:t>
       </w:r>
-      <w:fldSimple w:instr=" REF _Ref145850165 ">
-        <w:r>
-          <w:t xml:space="preserve">Table </w:t>
-        </w:r>
-        <w:r>
-          <w:rPr>
-            <w:noProof/>
-          </w:rPr>
-          <w:t>1</w:t>
-        </w:r>
-      </w:fldSimple>
+      <w:r>
+        <w:fldChar w:fldCharType="begin"/>
+      </w:r>
+      <w:r>
+        <w:instrText xml:space="preserve"> REF _Ref145850165 </w:instrText>
+      </w:r>
+      <w:r>
+        <w:fldChar w:fldCharType="separate"/>
+      </w:r>
+      <w:r>
+        <w:t xml:space="preserve">Table </w:t>
+      </w:r>
+      <w:r>
+        <w:rPr>
+          <w:noProof/>
+        </w:rPr>
+        <w:t>1</w:t>
+      </w:r>
+      <w:r>
+        <w:rPr>
+          <w:noProof/>
+        </w:rPr>
+        <w:fldChar w:fldCharType="end"/>
+      </w:r>
       <w:r>
         <w:t>)</w:t>
       </w:r>
@@ -2857,7 +2886,6 @@
         <w:rPr>
           <w:noProof/>
         </w:rPr>
-        <w:lastRenderedPageBreak/>
         <w:drawing>
           <wp:inline distT="0" distB="0" distL="0" distR="0" wp14:anchorId="750DF12A" wp14:editId="473F3EBA">
             <wp:extent cx="5943600" cy="2738755"/>
@@ -2909,14 +2937,27 @@
       <w:r>
         <w:t xml:space="preserve">Figure </w:t>
       </w:r>
-      <w:fldSimple w:instr=" SEQ Figure \* ARABIC ">
-        <w:r>
-          <w:rPr>
-            <w:noProof/>
-          </w:rPr>
-          <w:t>2</w:t>
-        </w:r>
-      </w:fldSimple>
+      <w:r>
+        <w:fldChar w:fldCharType="begin"/>
+      </w:r>
+      <w:r>
+        <w:instrText xml:space="preserve"> SEQ Figure \* ARABIC </w:instrText>
+      </w:r>
+      <w:r>
+        <w:fldChar w:fldCharType="separate"/>
+      </w:r>
+      <w:r>
+        <w:rPr>
+          <w:noProof/>
+        </w:rPr>
+        <w:t>2</w:t>
+      </w:r>
+      <w:r>
+        <w:rPr>
+          <w:noProof/>
+        </w:rPr>
+        <w:fldChar w:fldCharType="end"/>
+      </w:r>
       <w:bookmarkEnd w:id="2"/>
       <w:r>
         <w:t>.</w:t>
@@ -2954,31 +2995,57 @@
       <w:proofErr w:type="gramEnd"/>
     </w:p>
     <w:p>
-      <w:fldSimple w:instr=" REF _Ref145851103 ">
-        <w:r>
-          <w:t xml:space="preserve">Figure </w:t>
-        </w:r>
-        <w:r>
-          <w:rPr>
-            <w:noProof/>
-          </w:rPr>
-          <w:t>3</w:t>
-        </w:r>
-      </w:fldSimple>
+      <w:r>
+        <w:fldChar w:fldCharType="begin"/>
+      </w:r>
+      <w:r>
+        <w:instrText xml:space="preserve"> REF _Ref145851103 </w:instrText>
+      </w:r>
+      <w:r>
+        <w:fldChar w:fldCharType="separate"/>
+      </w:r>
+      <w:r>
+        <w:t xml:space="preserve">Figure </w:t>
+      </w:r>
+      <w:r>
+        <w:rPr>
+          <w:noProof/>
+        </w:rPr>
+        <w:t>3</w:t>
+      </w:r>
+      <w:r>
+        <w:rPr>
+          <w:noProof/>
+        </w:rPr>
+        <w:fldChar w:fldCharType="end"/>
+      </w:r>
       <w:r>
         <w:t xml:space="preserve"> below shows the model from </w:t>
       </w:r>
-      <w:fldSimple w:instr=" REF _Ref145848219 ">
-        <w:r>
-          <w:t xml:space="preserve">Figure </w:t>
-        </w:r>
-        <w:r>
-          <w:rPr>
-            <w:noProof/>
-          </w:rPr>
-          <w:t>2</w:t>
-        </w:r>
-      </w:fldSimple>
+      <w:r>
+        <w:fldChar w:fldCharType="begin"/>
+      </w:r>
+      <w:r>
+        <w:instrText xml:space="preserve"> REF _Ref145848219 </w:instrText>
+      </w:r>
+      <w:r>
+        <w:fldChar w:fldCharType="separate"/>
+      </w:r>
+      <w:r>
+        <w:t xml:space="preserve">Figure </w:t>
+      </w:r>
+      <w:r>
+        <w:rPr>
+          <w:noProof/>
+        </w:rPr>
+        <w:t>2</w:t>
+      </w:r>
+      <w:r>
+        <w:rPr>
+          <w:noProof/>
+        </w:rPr>
+        <w:fldChar w:fldCharType="end"/>
+      </w:r>
       <w:r>
         <w:t xml:space="preserve">, with the additional option of </w:t>
       </w:r>
@@ -2986,7 +3053,11 @@
         <w:t xml:space="preserve">adding a high-performance, low-cost CCS system to new or existing power plants. When this option is available, the least-cost design shifts radically, </w:t>
       </w:r>
       <w:r>
-        <w:t>almost completely phasing out direct coal combustion by 2038. However, it also adopts coal combustion with CCS on a very large scale, continuing to amount to about 50% of the 2028 coal level in 2048. This is paired with a commensurate reduction in solar and wind capacity. In the previous system designs, coal acted in a niche role to provide backup power on difficult weather days after 2048, but with the CCS option, coal moves back to a major role in the generation portfolio.</w:t>
+        <w:t xml:space="preserve">almost completely phasing out direct coal combustion by 2038. However, it also adopts coal combustion with CCS on a very large scale, continuing to amount to about 50% of the 2028 coal level in 2048. This is paired with a </w:t>
+      </w:r>
+      <w:r>
+        <w:lastRenderedPageBreak/>
+        <w:t>commensurate reduction in solar and wind capacity. In the previous system designs, coal acted in a niche role to provide backup power on difficult weather days after 2048, but with the CCS option, coal moves back to a major role in the generation portfolio.</w:t>
       </w:r>
     </w:p>
     <w:p/>
@@ -2994,17 +3065,30 @@
       <w:r>
         <w:t>Comparing emissions and costs (</w:t>
       </w:r>
-      <w:fldSimple w:instr=" REF _Ref145850165 ">
-        <w:r>
-          <w:t xml:space="preserve">Table </w:t>
-        </w:r>
-        <w:r>
-          <w:rPr>
-            <w:noProof/>
-          </w:rPr>
-          <w:t>1</w:t>
-        </w:r>
-      </w:fldSimple>
+      <w:r>
+        <w:fldChar w:fldCharType="begin"/>
+      </w:r>
+      <w:r>
+        <w:instrText xml:space="preserve"> REF _Ref145850165 </w:instrText>
+      </w:r>
+      <w:r>
+        <w:fldChar w:fldCharType="separate"/>
+      </w:r>
+      <w:r>
+        <w:t xml:space="preserve">Table </w:t>
+      </w:r>
+      <w:r>
+        <w:rPr>
+          <w:noProof/>
+        </w:rPr>
+        <w:t>1</w:t>
+      </w:r>
+      <w:r>
+        <w:rPr>
+          <w:noProof/>
+        </w:rPr>
+        <w:fldChar w:fldCharType="end"/>
+      </w:r>
       <w:r>
         <w:t xml:space="preserve">), the CCS option has a minimal effect in 2028. </w:t>
       </w:r>
@@ -3160,7 +3244,6 @@
         <w:t xml:space="preserve">reasonable to adopt it as a centerpiece of China’s mitigation strategy? </w:t>
       </w:r>
       <w:r>
-        <w:lastRenderedPageBreak/>
         <w:t xml:space="preserve">Is it possible to sequester </w:t>
       </w:r>
       <w:r>
@@ -3261,14 +3344,27 @@
       <w:r>
         <w:t xml:space="preserve">Figure </w:t>
       </w:r>
-      <w:fldSimple w:instr=" SEQ Figure \* ARABIC ">
-        <w:r>
-          <w:rPr>
-            <w:noProof/>
-          </w:rPr>
-          <w:t>3</w:t>
-        </w:r>
-      </w:fldSimple>
+      <w:r>
+        <w:fldChar w:fldCharType="begin"/>
+      </w:r>
+      <w:r>
+        <w:instrText xml:space="preserve"> SEQ Figure \* ARABIC </w:instrText>
+      </w:r>
+      <w:r>
+        <w:fldChar w:fldCharType="separate"/>
+      </w:r>
+      <w:r>
+        <w:rPr>
+          <w:noProof/>
+        </w:rPr>
+        <w:t>3</w:t>
+      </w:r>
+      <w:r>
+        <w:rPr>
+          <w:noProof/>
+        </w:rPr>
+        <w:fldChar w:fldCharType="end"/>
+      </w:r>
       <w:bookmarkEnd w:id="3"/>
       <w:r>
         <w:t>.</w:t>
@@ -3352,7 +3448,19 @@
         <w:t>2</w:t>
       </w:r>
       <w:r>
-        <w:t xml:space="preserve"> in 2048. In this section, I look at how the system design would change with different levels of ambition in the emission reductions. For the scenarios in this section, I applied a carbon cap that began at a benchmark level of </w:t>
+        <w:t xml:space="preserve"> in 2048. In this section,</w:t>
+      </w:r>
+      <w:r>
+        <w:t xml:space="preserve"> we </w:t>
+      </w:r>
+      <w:r>
+        <w:t>look at how the system design would change with different levels of ambition in the emission reductions. For the scenarios in this section,</w:t>
+      </w:r>
+      <w:r>
+        <w:t xml:space="preserve"> we </w:t>
+      </w:r>
+      <w:r>
+        <w:t xml:space="preserve">applied a carbon cap that began at a benchmark level of </w:t>
       </w:r>
       <w:r>
         <w:t>4</w:t>
@@ -3391,48 +3499,87 @@
         </w:rPr>
         <w:t xml:space="preserve">No hydrogen or CCS. </w:t>
       </w:r>
-      <w:fldSimple w:instr=" REF _Ref145853762 ">
-        <w:r>
-          <w:t xml:space="preserve">Figure </w:t>
-        </w:r>
-        <w:r>
-          <w:rPr>
-            <w:noProof/>
-          </w:rPr>
-          <w:t>4</w:t>
-        </w:r>
-      </w:fldSimple>
+      <w:r>
+        <w:fldChar w:fldCharType="begin"/>
+      </w:r>
+      <w:r>
+        <w:instrText xml:space="preserve"> REF _Ref145853762 </w:instrText>
+      </w:r>
+      <w:r>
+        <w:fldChar w:fldCharType="separate"/>
+      </w:r>
+      <w:r>
+        <w:t xml:space="preserve">Figure </w:t>
+      </w:r>
+      <w:r>
+        <w:rPr>
+          <w:noProof/>
+        </w:rPr>
+        <w:t>4</w:t>
+      </w:r>
+      <w:r>
+        <w:rPr>
+          <w:noProof/>
+        </w:rPr>
+        <w:fldChar w:fldCharType="end"/>
+      </w:r>
       <w:r>
         <w:t xml:space="preserve"> below shows the range of designs that would be </w:t>
       </w:r>
       <w:r>
         <w:t xml:space="preserve">preferred in 2048 for emission reductions of 0% to 100% below the 2028 baseline. This uses a different x-axis from the previous plots: </w:t>
       </w:r>
-      <w:fldSimple w:instr=" REF _Ref145853762 ">
-        <w:r>
-          <w:t xml:space="preserve">Figure </w:t>
-        </w:r>
-        <w:r>
-          <w:rPr>
-            <w:noProof/>
-          </w:rPr>
-          <w:t>4</w:t>
-        </w:r>
-      </w:fldSimple>
+      <w:r>
+        <w:fldChar w:fldCharType="begin"/>
+      </w:r>
+      <w:r>
+        <w:instrText xml:space="preserve"> REF _Ref145853762 </w:instrText>
+      </w:r>
+      <w:r>
+        <w:fldChar w:fldCharType="separate"/>
+      </w:r>
+      <w:r>
+        <w:t xml:space="preserve">Figure </w:t>
+      </w:r>
+      <w:r>
+        <w:rPr>
+          <w:noProof/>
+        </w:rPr>
+        <w:t>4</w:t>
+      </w:r>
+      <w:r>
+        <w:rPr>
+          <w:noProof/>
+        </w:rPr>
+        <w:fldChar w:fldCharType="end"/>
+      </w:r>
       <w:r>
         <w:t xml:space="preserve"> shows the same scenario as </w:t>
       </w:r>
-      <w:fldSimple w:instr=" REF _Ref145848205 ">
-        <w:r>
-          <w:t xml:space="preserve">Figure </w:t>
-        </w:r>
-        <w:r>
-          <w:rPr>
-            <w:noProof/>
-          </w:rPr>
-          <w:t>1</w:t>
-        </w:r>
-      </w:fldSimple>
+      <w:r>
+        <w:fldChar w:fldCharType="begin"/>
+      </w:r>
+      <w:r>
+        <w:instrText xml:space="preserve"> REF _Ref145848205 </w:instrText>
+      </w:r>
+      <w:r>
+        <w:fldChar w:fldCharType="separate"/>
+      </w:r>
+      <w:r>
+        <w:t xml:space="preserve">Figure </w:t>
+      </w:r>
+      <w:r>
+        <w:rPr>
+          <w:noProof/>
+        </w:rPr>
+        <w:t>1</w:t>
+      </w:r>
+      <w:r>
+        <w:rPr>
+          <w:noProof/>
+        </w:rPr>
+        <w:fldChar w:fldCharType="end"/>
+      </w:r>
       <w:r>
         <w:t xml:space="preserve">, but with </w:t>
       </w:r>
@@ -3462,17 +3609,30 @@
       <w:r>
         <w:t xml:space="preserve">(see the left edge of </w:t>
       </w:r>
-      <w:fldSimple w:instr=" REF _Ref145848205 ">
-        <w:r>
-          <w:t xml:space="preserve">Figure </w:t>
-        </w:r>
-        <w:r>
-          <w:rPr>
-            <w:noProof/>
-          </w:rPr>
-          <w:t>1</w:t>
-        </w:r>
-      </w:fldSimple>
+      <w:r>
+        <w:fldChar w:fldCharType="begin"/>
+      </w:r>
+      <w:r>
+        <w:instrText xml:space="preserve"> REF _Ref145848205 </w:instrText>
+      </w:r>
+      <w:r>
+        <w:fldChar w:fldCharType="separate"/>
+      </w:r>
+      <w:r>
+        <w:t xml:space="preserve">Figure </w:t>
+      </w:r>
+      <w:r>
+        <w:rPr>
+          <w:noProof/>
+        </w:rPr>
+        <w:t>1</w:t>
+      </w:r>
+      <w:r>
+        <w:rPr>
+          <w:noProof/>
+        </w:rPr>
+        <w:fldChar w:fldCharType="end"/>
+      </w:r>
       <w:r>
         <w:t xml:space="preserve"> above)</w:t>
       </w:r>
@@ -3493,48 +3653,71 @@
       </w:r>
       <w:proofErr w:type="spellEnd"/>
       <w:r>
-        <w:t xml:space="preserve">. This indicates that even a least-cost system with no </w:t>
-      </w:r>
-      <w:r>
+        <w:t xml:space="preserve">. This indicates that even a least-cost system with no carbon cap would obtain about 50% of its power from non-emitting sources. (I tried additional scenarios with carbon caps up to 200% of the baseline and the least-cost system remained close to 100% of the baseline, i.e., 0% reductions, as shown on the left edge of </w:t>
+      </w:r>
+      <w:r>
+        <w:fldChar w:fldCharType="begin"/>
+      </w:r>
+      <w:r>
+        <w:instrText xml:space="preserve"> REF _Ref145853762 </w:instrText>
+      </w:r>
+      <w:r>
+        <w:fldChar w:fldCharType="separate"/>
+      </w:r>
+      <w:r>
+        <w:t xml:space="preserve">Figure </w:t>
+      </w:r>
+      <w:r>
+        <w:rPr>
+          <w:noProof/>
+        </w:rPr>
+        <w:t>4</w:t>
+      </w:r>
+      <w:r>
+        <w:rPr>
+          <w:noProof/>
+        </w:rPr>
+        <w:fldChar w:fldCharType="end"/>
+      </w:r>
+      <w:r>
+        <w:t xml:space="preserve">. This is also reflected in the near-zero marginal mitigation cost at the left edge of </w:t>
+      </w:r>
+      <w:r>
+        <w:fldChar w:fldCharType="begin"/>
+      </w:r>
+      <w:r>
+        <w:instrText xml:space="preserve"> REF _Ref145853762 </w:instrText>
+      </w:r>
+      <w:r>
+        <w:fldChar w:fldCharType="separate"/>
+      </w:r>
+      <w:r>
+        <w:t xml:space="preserve">Figure </w:t>
+      </w:r>
+      <w:r>
+        <w:rPr>
+          <w:noProof/>
+        </w:rPr>
+        <w:t>4</w:t>
+      </w:r>
+      <w:r>
+        <w:rPr>
+          <w:noProof/>
+        </w:rPr>
+        <w:fldChar w:fldCharType="end"/>
+      </w:r>
+      <w:r>
+        <w:t>.)</w:t>
+      </w:r>
+    </w:p>
+    <w:p/>
+    <w:p>
+      <w:r>
+        <w:rPr>
+          <w:noProof/>
+          <w14:ligatures w14:val="standardContextual"/>
+        </w:rPr>
         <w:lastRenderedPageBreak/>
-        <w:t xml:space="preserve">carbon cap would obtain about 50% of its power from non-emitting sources. (I tried additional scenarios with carbon caps up to 200% of the baseline and the least-cost system remained close to 100% of the baseline, i.e., 0% reductions, as shown on the left edge of </w:t>
-      </w:r>
-      <w:fldSimple w:instr=" REF _Ref145853762 ">
-        <w:r>
-          <w:t xml:space="preserve">Figure </w:t>
-        </w:r>
-        <w:r>
-          <w:rPr>
-            <w:noProof/>
-          </w:rPr>
-          <w:t>4</w:t>
-        </w:r>
-      </w:fldSimple>
-      <w:r>
-        <w:t xml:space="preserve">. This is also reflected in the near-zero marginal mitigation cost at the left edge of </w:t>
-      </w:r>
-      <w:fldSimple w:instr=" REF _Ref145853762 ">
-        <w:r>
-          <w:t xml:space="preserve">Figure </w:t>
-        </w:r>
-        <w:r>
-          <w:rPr>
-            <w:noProof/>
-          </w:rPr>
-          <w:t>4</w:t>
-        </w:r>
-      </w:fldSimple>
-      <w:r>
-        <w:t>.)</w:t>
-      </w:r>
-    </w:p>
-    <w:p/>
-    <w:p>
-      <w:r>
-        <w:rPr>
-          <w:noProof/>
-          <w14:ligatures w14:val="standardContextual"/>
-        </w:rPr>
         <w:drawing>
           <wp:inline distT="0" distB="0" distL="0" distR="0" wp14:anchorId="0CB44EC5" wp14:editId="50998B59">
             <wp:extent cx="5943600" cy="3334385"/>
@@ -3587,14 +3770,27 @@
       <w:r>
         <w:t xml:space="preserve">Figure </w:t>
       </w:r>
-      <w:fldSimple w:instr=" SEQ Figure \* ARABIC ">
-        <w:r>
-          <w:rPr>
-            <w:noProof/>
-          </w:rPr>
-          <w:t>4</w:t>
-        </w:r>
-      </w:fldSimple>
+      <w:r>
+        <w:fldChar w:fldCharType="begin"/>
+      </w:r>
+      <w:r>
+        <w:instrText xml:space="preserve"> SEQ Figure \* ARABIC </w:instrText>
+      </w:r>
+      <w:r>
+        <w:fldChar w:fldCharType="separate"/>
+      </w:r>
+      <w:r>
+        <w:rPr>
+          <w:noProof/>
+        </w:rPr>
+        <w:t>4</w:t>
+      </w:r>
+      <w:r>
+        <w:rPr>
+          <w:noProof/>
+        </w:rPr>
+        <w:fldChar w:fldCharType="end"/>
+      </w:r>
       <w:bookmarkEnd w:id="4"/>
       <w:r>
         <w:t>.</w:t>
@@ -3635,17 +3831,30 @@
       <w:r>
         <w:t xml:space="preserve"> target in 2048 is reduced below the 2028 baseline (moving right in </w:t>
       </w:r>
-      <w:fldSimple w:instr=" REF _Ref145853762 ">
-        <w:r>
-          <w:t xml:space="preserve">Figure </w:t>
-        </w:r>
-        <w:r>
-          <w:rPr>
-            <w:noProof/>
-          </w:rPr>
-          <w:t>4</w:t>
-        </w:r>
-      </w:fldSimple>
+      <w:r>
+        <w:fldChar w:fldCharType="begin"/>
+      </w:r>
+      <w:r>
+        <w:instrText xml:space="preserve"> REF _Ref145853762 </w:instrText>
+      </w:r>
+      <w:r>
+        <w:fldChar w:fldCharType="separate"/>
+      </w:r>
+      <w:r>
+        <w:t xml:space="preserve">Figure </w:t>
+      </w:r>
+      <w:r>
+        <w:rPr>
+          <w:noProof/>
+        </w:rPr>
+        <w:t>4</w:t>
+      </w:r>
+      <w:r>
+        <w:rPr>
+          <w:noProof/>
+        </w:rPr>
+        <w:fldChar w:fldCharType="end"/>
+      </w:r>
       <w:r>
         <w:t xml:space="preserve">), coal is phased out and replaced with wind and solar, complemented with batteries. For emission reductions deeper than about 80%, natural gas begins to replace coal to a very limited extent. Above 80%, investments in wind also plateau, and the main switch is coal to </w:t>
       </w:r>
@@ -3663,17 +3872,30 @@
       <w:r>
         <w:t xml:space="preserve">As the target is tightened, the marginal cost of emission reductions (third panel of </w:t>
       </w:r>
-      <w:fldSimple w:instr=" REF _Ref145853762 ">
-        <w:r>
-          <w:t xml:space="preserve">Figure </w:t>
-        </w:r>
-        <w:r>
-          <w:rPr>
-            <w:noProof/>
-          </w:rPr>
-          <w:t>4</w:t>
-        </w:r>
-      </w:fldSimple>
+      <w:r>
+        <w:fldChar w:fldCharType="begin"/>
+      </w:r>
+      <w:r>
+        <w:instrText xml:space="preserve"> REF _Ref145853762 </w:instrText>
+      </w:r>
+      <w:r>
+        <w:fldChar w:fldCharType="separate"/>
+      </w:r>
+      <w:r>
+        <w:t xml:space="preserve">Figure </w:t>
+      </w:r>
+      <w:r>
+        <w:rPr>
+          <w:noProof/>
+        </w:rPr>
+        <w:t>4</w:t>
+      </w:r>
+      <w:r>
+        <w:rPr>
+          <w:noProof/>
+        </w:rPr>
+        <w:fldChar w:fldCharType="end"/>
+      </w:r>
       <w:r>
         <w:t>) rises gradually at first, and then more rapidly. Around 91% below the baseline, the system reaches a marginal abatement cost of $200/tCO</w:t>
       </w:r>
@@ -3753,21 +3975,21 @@
         <w:t xml:space="preserve"> fossil sources can be used, it becomes necessary to adopt much more solar power. This </w:t>
       </w:r>
       <w:r>
+        <w:t xml:space="preserve">is an extreme system design, where no other backup resources are available for the most difficult days, with low wind, low </w:t>
+      </w:r>
+      <w:proofErr w:type="gramStart"/>
+      <w:r>
+        <w:t>sun</w:t>
+      </w:r>
+      <w:proofErr w:type="gramEnd"/>
+      <w:r>
+        <w:t xml:space="preserve"> and possibly high loads, so the only option is to add a large amount of solar just to serve these days. </w:t>
+      </w:r>
+    </w:p>
+    <w:p/>
+    <w:p>
+      <w:r>
         <w:lastRenderedPageBreak/>
-        <w:t xml:space="preserve">is an extreme system design, where no other backup resources are available for the most difficult days, with low wind, low </w:t>
-      </w:r>
-      <w:proofErr w:type="gramStart"/>
-      <w:r>
-        <w:t>sun</w:t>
-      </w:r>
-      <w:proofErr w:type="gramEnd"/>
-      <w:r>
-        <w:t xml:space="preserve"> and possibly high loads, so the only option is to add a large amount of solar just to serve these days. </w:t>
-      </w:r>
-    </w:p>
-    <w:p/>
-    <w:p>
-      <w:r>
         <w:t xml:space="preserve">The levelized cost of electricity </w:t>
       </w:r>
       <w:r>
@@ -3851,17 +4073,30 @@
       <w:r>
         <w:t xml:space="preserve"> the case without hydrogen (</w:t>
       </w:r>
-      <w:fldSimple w:instr=" REF _Ref145853762 ">
-        <w:r>
-          <w:t xml:space="preserve">Figure </w:t>
-        </w:r>
-        <w:r>
-          <w:rPr>
-            <w:noProof/>
-          </w:rPr>
-          <w:t>4</w:t>
-        </w:r>
-      </w:fldSimple>
+      <w:r>
+        <w:fldChar w:fldCharType="begin"/>
+      </w:r>
+      <w:r>
+        <w:instrText xml:space="preserve"> REF _Ref145853762 </w:instrText>
+      </w:r>
+      <w:r>
+        <w:fldChar w:fldCharType="separate"/>
+      </w:r>
+      <w:r>
+        <w:t xml:space="preserve">Figure </w:t>
+      </w:r>
+      <w:r>
+        <w:rPr>
+          <w:noProof/>
+        </w:rPr>
+        <w:t>4</w:t>
+      </w:r>
+      <w:r>
+        <w:rPr>
+          <w:noProof/>
+        </w:rPr>
+        <w:fldChar w:fldCharType="end"/>
+      </w:r>
       <w:r>
         <w:t>).</w:t>
       </w:r>
@@ -3925,14 +4160,27 @@
       <w:r>
         <w:t xml:space="preserve">Figure </w:t>
       </w:r>
-      <w:fldSimple w:instr=" SEQ Figure \* ARABIC ">
-        <w:r>
-          <w:rPr>
-            <w:noProof/>
-          </w:rPr>
-          <w:t>5</w:t>
-        </w:r>
-      </w:fldSimple>
+      <w:r>
+        <w:fldChar w:fldCharType="begin"/>
+      </w:r>
+      <w:r>
+        <w:instrText xml:space="preserve"> SEQ Figure \* ARABIC </w:instrText>
+      </w:r>
+      <w:r>
+        <w:fldChar w:fldCharType="separate"/>
+      </w:r>
+      <w:r>
+        <w:rPr>
+          <w:noProof/>
+        </w:rPr>
+        <w:t>5</w:t>
+      </w:r>
+      <w:r>
+        <w:rPr>
+          <w:noProof/>
+        </w:rPr>
+        <w:fldChar w:fldCharType="end"/>
+      </w:r>
       <w:bookmarkEnd w:id="5"/>
       <w:r>
         <w:t>.</w:t>
@@ -4012,11 +4260,11 @@
         <w:t xml:space="preserve"> summarizes design options for a system with </w:t>
       </w:r>
       <w:r>
-        <w:t xml:space="preserve">both hydrogen and CCS options. As discussed previously, this leads to significant adoption of CCS in preference to solar power. As in the previous two cases, reductions of less than 20% below the baseline are achieved mainly by switching from coal to solar power. For deeper reductions than </w:t>
+        <w:t xml:space="preserve">both hydrogen and CCS options. As discussed previously, this leads to significant adoption of CCS in preference to solar power. As in the previous two cases, reductions of less than 20% below the baseline are achieved mainly by switching from coal to solar power. For deeper reductions than this, coal with CCS becomes a more cost-effective choice than solar power, and solar usage plateaus until the emission target exceeds about 85%. Above this level, it becomes necessary to phase out CCS and replace it with solar power, wind power and batteries. The “optimal” emission reductions in this case are around 95%, slightly less ambitious than with hydrogen </w:t>
       </w:r>
       <w:r>
         <w:lastRenderedPageBreak/>
-        <w:t xml:space="preserve">this, coal with CCS becomes a more cost-effective choice than solar power, and solar usage plateaus until the emission target exceeds about 85%. Above this level, it becomes necessary to phase out CCS and replace it with solar power, wind power and batteries. The “optimal” emission reductions in this case are around 95%, slightly less ambitious than with hydrogen alone, </w:t>
+        <w:t xml:space="preserve">alone, </w:t>
       </w:r>
       <w:proofErr w:type="gramStart"/>
       <w:r>
@@ -4088,14 +4336,27 @@
       <w:r>
         <w:t xml:space="preserve">Figure </w:t>
       </w:r>
-      <w:fldSimple w:instr=" SEQ Figure \* ARABIC ">
-        <w:r>
-          <w:rPr>
-            <w:noProof/>
-          </w:rPr>
-          <w:t>6</w:t>
-        </w:r>
-      </w:fldSimple>
+      <w:r>
+        <w:fldChar w:fldCharType="begin"/>
+      </w:r>
+      <w:r>
+        <w:instrText xml:space="preserve"> SEQ Figure \* ARABIC </w:instrText>
+      </w:r>
+      <w:r>
+        <w:fldChar w:fldCharType="separate"/>
+      </w:r>
+      <w:r>
+        <w:rPr>
+          <w:noProof/>
+        </w:rPr>
+        <w:t>6</w:t>
+      </w:r>
+      <w:r>
+        <w:rPr>
+          <w:noProof/>
+        </w:rPr>
+        <w:fldChar w:fldCharType="end"/>
+      </w:r>
       <w:bookmarkEnd w:id="6"/>
       <w:r>
         <w:t>.</w:t>
@@ -4141,17 +4402,30 @@
     </w:p>
     <w:p/>
     <w:p>
-      <w:fldSimple w:instr=" REF _Ref145859062 ">
-        <w:r>
-          <w:t xml:space="preserve">Figure </w:t>
-        </w:r>
-        <w:r>
-          <w:rPr>
-            <w:noProof/>
-          </w:rPr>
-          <w:t>7</w:t>
-        </w:r>
-      </w:fldSimple>
+      <w:r>
+        <w:fldChar w:fldCharType="begin"/>
+      </w:r>
+      <w:r>
+        <w:instrText xml:space="preserve"> REF _Ref145859062 </w:instrText>
+      </w:r>
+      <w:r>
+        <w:fldChar w:fldCharType="separate"/>
+      </w:r>
+      <w:r>
+        <w:t xml:space="preserve">Figure </w:t>
+      </w:r>
+      <w:r>
+        <w:rPr>
+          <w:noProof/>
+        </w:rPr>
+        <w:t>7</w:t>
+      </w:r>
+      <w:r>
+        <w:rPr>
+          <w:noProof/>
+        </w:rPr>
+        <w:fldChar w:fldCharType="end"/>
+      </w:r>
       <w:r>
         <w:t xml:space="preserve"> below shows power system designs optimized for a $200/tCO</w:t>
       </w:r>
@@ -4170,31 +4444,57 @@
       <w:r>
         <w:t xml:space="preserve"> shown in </w:t>
       </w:r>
-      <w:fldSimple w:instr=" REF _Ref145851103 ">
-        <w:r>
-          <w:t xml:space="preserve">Figure </w:t>
-        </w:r>
-        <w:r>
-          <w:rPr>
-            <w:noProof/>
-          </w:rPr>
-          <w:t>3</w:t>
-        </w:r>
-      </w:fldSimple>
+      <w:r>
+        <w:fldChar w:fldCharType="begin"/>
+      </w:r>
+      <w:r>
+        <w:instrText xml:space="preserve"> REF _Ref145851103 </w:instrText>
+      </w:r>
+      <w:r>
+        <w:fldChar w:fldCharType="separate"/>
+      </w:r>
+      <w:r>
+        <w:t xml:space="preserve">Figure </w:t>
+      </w:r>
+      <w:r>
+        <w:rPr>
+          <w:noProof/>
+        </w:rPr>
+        <w:t>3</w:t>
+      </w:r>
+      <w:r>
+        <w:rPr>
+          <w:noProof/>
+        </w:rPr>
+        <w:fldChar w:fldCharType="end"/>
+      </w:r>
       <w:r>
         <w:t xml:space="preserve"> earlier. </w:t>
       </w:r>
-      <w:fldSimple w:instr=" REF _Ref145859062 ">
-        <w:r>
-          <w:t xml:space="preserve">Figure </w:t>
-        </w:r>
-        <w:r>
-          <w:rPr>
-            <w:noProof/>
-          </w:rPr>
-          <w:t>7</w:t>
-        </w:r>
-      </w:fldSimple>
+      <w:r>
+        <w:fldChar w:fldCharType="begin"/>
+      </w:r>
+      <w:r>
+        <w:instrText xml:space="preserve"> REF _Ref145859062 </w:instrText>
+      </w:r>
+      <w:r>
+        <w:fldChar w:fldCharType="separate"/>
+      </w:r>
+      <w:r>
+        <w:t xml:space="preserve">Figure </w:t>
+      </w:r>
+      <w:r>
+        <w:rPr>
+          <w:noProof/>
+        </w:rPr>
+        <w:t>7</w:t>
+      </w:r>
+      <w:r>
+        <w:rPr>
+          <w:noProof/>
+        </w:rPr>
+        <w:fldChar w:fldCharType="end"/>
+      </w:r>
       <w:r>
         <w:t xml:space="preserve"> </w:t>
       </w:r>
@@ -4256,7 +4556,6 @@
     <w:p/>
     <w:p>
       <w:r>
-        <w:lastRenderedPageBreak/>
         <w:t xml:space="preserve">This </w:t>
       </w:r>
       <w:r>
@@ -4294,7 +4593,11 @@
         <w:t xml:space="preserve">serving capacity, so that they can serve unusually high loads, or can continue to serve loads </w:t>
       </w:r>
       <w:r>
-        <w:t xml:space="preserve">when an unusually large number of plants are on maintenance outages. This method works adequately for plants that mainly use conventional generators, which can run for as long as needed. However, in high-renewable systems, sustained difficult conditions </w:t>
+        <w:t xml:space="preserve">when an unusually large number of plants are on maintenance outages. </w:t>
+      </w:r>
+      <w:r>
+        <w:lastRenderedPageBreak/>
+        <w:t xml:space="preserve">This method works adequately for plants that mainly use conventional generators, which can run for as long as needed. However, in high-renewable systems, sustained difficult conditions </w:t>
       </w:r>
       <w:proofErr w:type="gramStart"/>
       <w:r>
@@ -4343,17 +4646,30 @@
       <w:r>
         <w:t xml:space="preserve">The system designs optimized for each of these four planning reserve levels are shown in </w:t>
       </w:r>
-      <w:fldSimple w:instr=" REF _Ref145859062 ">
-        <w:r>
-          <w:t xml:space="preserve">Figure </w:t>
-        </w:r>
-        <w:r>
-          <w:rPr>
-            <w:noProof/>
-          </w:rPr>
-          <w:t>7</w:t>
-        </w:r>
-      </w:fldSimple>
+      <w:r>
+        <w:fldChar w:fldCharType="begin"/>
+      </w:r>
+      <w:r>
+        <w:instrText xml:space="preserve"> REF _Ref145859062 </w:instrText>
+      </w:r>
+      <w:r>
+        <w:fldChar w:fldCharType="separate"/>
+      </w:r>
+      <w:r>
+        <w:t xml:space="preserve">Figure </w:t>
+      </w:r>
+      <w:r>
+        <w:rPr>
+          <w:noProof/>
+        </w:rPr>
+        <w:t>7</w:t>
+      </w:r>
+      <w:r>
+        <w:rPr>
+          <w:noProof/>
+        </w:rPr>
+        <w:fldChar w:fldCharType="end"/>
+      </w:r>
       <w:r>
         <w:t xml:space="preserve">. </w:t>
       </w:r>
@@ -4392,17 +4708,30 @@
       <w:r>
         <w:t xml:space="preserve">barely visible in the second panel of </w:t>
       </w:r>
-      <w:fldSimple w:instr=" REF _Ref145859062 ">
-        <w:r>
-          <w:t xml:space="preserve">Figure </w:t>
-        </w:r>
-        <w:r>
-          <w:rPr>
-            <w:noProof/>
-          </w:rPr>
-          <w:t>7</w:t>
-        </w:r>
-      </w:fldSimple>
+      <w:r>
+        <w:fldChar w:fldCharType="begin"/>
+      </w:r>
+      <w:r>
+        <w:instrText xml:space="preserve"> REF _Ref145859062 </w:instrText>
+      </w:r>
+      <w:r>
+        <w:fldChar w:fldCharType="separate"/>
+      </w:r>
+      <w:r>
+        <w:t xml:space="preserve">Figure </w:t>
+      </w:r>
+      <w:r>
+        <w:rPr>
+          <w:noProof/>
+        </w:rPr>
+        <w:t>7</w:t>
+      </w:r>
+      <w:r>
+        <w:rPr>
+          <w:noProof/>
+        </w:rPr>
+        <w:fldChar w:fldCharType="end"/>
+      </w:r>
       <w:r>
         <w:t xml:space="preserve">). </w:t>
       </w:r>
@@ -4477,14 +4806,27 @@
       <w:r>
         <w:t xml:space="preserve">Figure </w:t>
       </w:r>
-      <w:fldSimple w:instr=" SEQ Figure \* ARABIC ">
-        <w:r>
-          <w:rPr>
-            <w:noProof/>
-          </w:rPr>
-          <w:t>7</w:t>
-        </w:r>
-      </w:fldSimple>
+      <w:r>
+        <w:fldChar w:fldCharType="begin"/>
+      </w:r>
+      <w:r>
+        <w:instrText xml:space="preserve"> SEQ Figure \* ARABIC </w:instrText>
+      </w:r>
+      <w:r>
+        <w:fldChar w:fldCharType="separate"/>
+      </w:r>
+      <w:r>
+        <w:rPr>
+          <w:noProof/>
+        </w:rPr>
+        <w:t>7</w:t>
+      </w:r>
+      <w:r>
+        <w:rPr>
+          <w:noProof/>
+        </w:rPr>
+        <w:fldChar w:fldCharType="end"/>
+      </w:r>
       <w:bookmarkEnd w:id="7"/>
       <w:r>
         <w:t xml:space="preserve">. </w:t>
@@ -4538,17 +4880,20 @@
     </w:p>
     <w:p>
       <w:r>
+        <w:t>For this low utilization rate, it does not appear to be cost-effective to install CCS plants, which have a much higher capital cost than direct-combusting coal. Consequently, the (synthetic) heat waves are met with direct coal combustion and cause relatively high emissions. Serving a 30% “heat wave” instead of a 10% wave raises emissions in 2050 from 346 MtCO</w:t>
+      </w:r>
+      <w:r>
+        <w:rPr>
+          <w:vertAlign w:val="subscript"/>
+        </w:rPr>
+        <w:t>2</w:t>
+      </w:r>
+      <w:r>
+        <w:t xml:space="preserve">/year to 400 </w:t>
+      </w:r>
+      <w:r>
         <w:lastRenderedPageBreak/>
-        <w:t>For this low utilization rate, it does not appear to be cost-effective to install CCS plants, which have a much higher capital cost than direct-combusting coal. Consequently, the (synthetic) heat waves are met with direct coal combustion and cause relatively high emissions. Serving a 30% “heat wave” instead of a 10% wave raises emissions in 2050 from 346 MtCO</w:t>
-      </w:r>
-      <w:r>
-        <w:rPr>
-          <w:vertAlign w:val="subscript"/>
-        </w:rPr>
-        <w:t>2</w:t>
-      </w:r>
-      <w:r>
-        <w:t>/year to 400 MtCO</w:t>
+        <w:t>MtCO</w:t>
       </w:r>
       <w:r>
         <w:rPr>
@@ -5733,7 +6078,6 @@
   <w:style w:type="character" w:default="1" w:styleId="DefaultParagraphFont">
     <w:name w:val="Default Paragraph Font"/>
     <w:uiPriority w:val="1"/>
-    <w:semiHidden/>
     <w:unhideWhenUsed/>
   </w:style>
   <w:style w:type="table" w:default="1" w:styleId="TableNormal">
